--- a/Labfiles/Starter/DP-201.2/DP-201-Lab02_Ex01_Ta02.docx
+++ b/Labfiles/Starter/DP-201.2/DP-201-Lab02_Ex01_Ta02.docx
@@ -13,49 +13,104 @@
         <w:rPr>
           <w:rFonts w:eastAsiaTheme="minorHAnsi"/>
           <w:b/>
-        </w:rPr>
-        <w:t>DP20</w:t>
+          <w:noProof/>
+        </w:rPr>
+        <w:drawing>
+          <wp:inline distT="0" distB="0" distL="0" distR="0" wp14:anchorId="561B3CAB" wp14:editId="684FF310">
+            <wp:extent cx="780415" cy="780415"/>
+            <wp:effectExtent l="0" t="0" r="635" b="0"/>
+            <wp:docPr id="1" name="Picture 1"/>
+            <wp:cNvGraphicFramePr>
+              <a:graphicFrameLocks xmlns:a="http://schemas.openxmlformats.org/drawingml/2006/main" noChangeAspect="1"/>
+            </wp:cNvGraphicFramePr>
+            <a:graphic xmlns:a="http://schemas.openxmlformats.org/drawingml/2006/main">
+              <a:graphicData uri="http://schemas.openxmlformats.org/drawingml/2006/picture">
+                <pic:pic xmlns:pic="http://schemas.openxmlformats.org/drawingml/2006/picture">
+                  <pic:nvPicPr>
+                    <pic:cNvPr id="0" name="Picture 1"/>
+                    <pic:cNvPicPr>
+                      <a:picLocks noChangeAspect="1" noChangeArrowheads="1"/>
+                    </pic:cNvPicPr>
+                  </pic:nvPicPr>
+                  <pic:blipFill>
+                    <a:blip r:embed="rId7" cstate="print">
+                      <a:extLst>
+                        <a:ext uri="{28A0092B-C50C-407E-A947-70E740481C1C}">
+                          <a14:useLocalDpi xmlns:a14="http://schemas.microsoft.com/office/drawing/2010/main" val="0"/>
+                        </a:ext>
+                      </a:extLst>
+                    </a:blip>
+                    <a:srcRect/>
+                    <a:stretch>
+                      <a:fillRect/>
+                    </a:stretch>
+                  </pic:blipFill>
+                  <pic:spPr bwMode="auto">
+                    <a:xfrm>
+                      <a:off x="0" y="0"/>
+                      <a:ext cx="780415" cy="780415"/>
+                    </a:xfrm>
+                    <a:prstGeom prst="rect">
+                      <a:avLst/>
+                    </a:prstGeom>
+                    <a:noFill/>
+                    <a:ln>
+                      <a:noFill/>
+                    </a:ln>
+                  </pic:spPr>
+                </pic:pic>
+              </a:graphicData>
+            </a:graphic>
+          </wp:inline>
+        </w:drawing>
       </w:r>
       <w:r>
         <w:rPr>
           <w:rFonts w:eastAsiaTheme="minorHAnsi"/>
           <w:b/>
         </w:rPr>
-        <w:t>1</w:t>
+        <w:t>DP20</w:t>
       </w:r>
       <w:r>
         <w:rPr>
           <w:rFonts w:eastAsiaTheme="minorHAnsi"/>
           <w:b/>
         </w:rPr>
-        <w:t xml:space="preserve"> - </w:t>
+        <w:t>1</w:t>
       </w:r>
       <w:r>
         <w:rPr>
           <w:rFonts w:eastAsiaTheme="minorHAnsi"/>
           <w:b/>
         </w:rPr>
-        <w:t>Designing</w:t>
+        <w:t xml:space="preserve"> - </w:t>
       </w:r>
       <w:r>
         <w:rPr>
           <w:rFonts w:eastAsiaTheme="minorHAnsi"/>
           <w:b/>
         </w:rPr>
-        <w:t xml:space="preserve"> a</w:t>
+        <w:t>Designing</w:t>
       </w:r>
       <w:r>
         <w:rPr>
           <w:rFonts w:eastAsiaTheme="minorHAnsi"/>
           <w:b/>
         </w:rPr>
-        <w:t>n Azure</w:t>
+        <w:t xml:space="preserve"> a</w:t>
       </w:r>
       <w:r>
         <w:rPr>
           <w:rFonts w:eastAsiaTheme="minorHAnsi"/>
           <w:b/>
         </w:rPr>
+        <w:t>n Azure</w:t>
+      </w:r>
+      <w:r>
+        <w:rPr>
+          <w:rFonts w:eastAsiaTheme="minorHAnsi"/>
+          <w:b/>
+        </w:rPr>
         <w:t xml:space="preserve"> Data Platform Solution </w:t>
       </w:r>
     </w:p>
@@ -189,14 +244,28 @@
         </w:rPr>
         <w:t>e</w:t>
       </w:r>
-      <w:bookmarkStart w:id="0" w:name="_GoBack"/>
-      <w:bookmarkEnd w:id="0"/>
       <w:r>
         <w:rPr>
           <w:rFonts w:ascii="Segoe UI" w:hAnsi="Segoe UI" w:cs="Segoe UI"/>
           <w:b/>
         </w:rPr>
-        <w:t>nterprise BI solution in AdventureWorks.</w:t>
+        <w:t xml:space="preserve">nterprise BI solution in </w:t>
+      </w:r>
+      <w:proofErr w:type="spellStart"/>
+      <w:r>
+        <w:rPr>
+          <w:rFonts w:ascii="Segoe UI" w:hAnsi="Segoe UI" w:cs="Segoe UI"/>
+          <w:b/>
+        </w:rPr>
+        <w:t>AdventureWorks</w:t>
+      </w:r>
+      <w:proofErr w:type="spellEnd"/>
+      <w:r>
+        <w:rPr>
+          <w:rFonts w:ascii="Segoe UI" w:hAnsi="Segoe UI" w:cs="Segoe UI"/>
+          <w:b/>
+        </w:rPr>
+        <w:t>.</w:t>
       </w:r>
     </w:p>
     <w:p>
@@ -283,7 +352,21 @@
         <w:rPr>
           <w:rFonts w:ascii="Segoe UI" w:hAnsi="Segoe UI" w:cs="Segoe UI"/>
         </w:rPr>
-        <w:t>atch mode processing of data in an Enterprise BI solution in AdventureWorks.</w:t>
+        <w:t xml:space="preserve">atch mode processing of data in an Enterprise BI solution in </w:t>
+      </w:r>
+      <w:proofErr w:type="spellStart"/>
+      <w:r>
+        <w:rPr>
+          <w:rFonts w:ascii="Segoe UI" w:hAnsi="Segoe UI" w:cs="Segoe UI"/>
+        </w:rPr>
+        <w:t>AdventureWorks</w:t>
+      </w:r>
+      <w:proofErr w:type="spellEnd"/>
+      <w:r>
+        <w:rPr>
+          <w:rFonts w:ascii="Segoe UI" w:hAnsi="Segoe UI" w:cs="Segoe UI"/>
+        </w:rPr>
+        <w:t>.</w:t>
       </w:r>
       <w:r>
         <w:rPr>
@@ -453,7 +536,7 @@
                           </pic:cNvPicPr>
                         </pic:nvPicPr>
                         <pic:blipFill>
-                          <a:blip r:embed="rId7">
+                          <a:blip r:embed="rId8">
                             <a:extLst>
                               <a:ext uri="{28A0092B-C50C-407E-A947-70E740481C1C}">
                                 <a14:useLocalDpi xmlns:a14="http://schemas.microsoft.com/office/drawing/2010/main" val="0"/>
@@ -543,7 +626,7 @@
                           </pic:cNvPicPr>
                         </pic:nvPicPr>
                         <pic:blipFill>
-                          <a:blip r:embed="rId8" cstate="print">
+                          <a:blip r:embed="rId9" cstate="print">
                             <a:extLst>
                               <a:ext uri="{28A0092B-C50C-407E-A947-70E740481C1C}">
                                 <a14:useLocalDpi xmlns:a14="http://schemas.microsoft.com/office/drawing/2010/main" val="0"/>
@@ -688,7 +771,7 @@
                           </pic:cNvPicPr>
                         </pic:nvPicPr>
                         <pic:blipFill>
-                          <a:blip r:embed="rId9" cstate="print">
+                          <a:blip r:embed="rId10" cstate="print">
                             <a:extLst>
                               <a:ext uri="{28A0092B-C50C-407E-A947-70E740481C1C}">
                                 <a14:useLocalDpi xmlns:a14="http://schemas.microsoft.com/office/drawing/2010/main" val="0"/>
@@ -756,7 +839,7 @@
                           </pic:cNvPicPr>
                         </pic:nvPicPr>
                         <pic:blipFill>
-                          <a:blip r:embed="rId7">
+                          <a:blip r:embed="rId8">
                             <a:extLst>
                               <a:ext uri="{28A0092B-C50C-407E-A947-70E740481C1C}">
                                 <a14:useLocalDpi xmlns:a14="http://schemas.microsoft.com/office/drawing/2010/main" val="0"/>
@@ -823,7 +906,7 @@
                           </pic:cNvPicPr>
                         </pic:nvPicPr>
                         <pic:blipFill>
-                          <a:blip r:embed="rId10">
+                          <a:blip r:embed="rId11">
                             <a:extLst>
                               <a:ext uri="{28A0092B-C50C-407E-A947-70E740481C1C}">
                                 <a14:useLocalDpi xmlns:a14="http://schemas.microsoft.com/office/drawing/2010/main" val="0"/>
@@ -917,7 +1000,21 @@
               <w:rPr>
                 <w:rFonts w:ascii="Segoe UI" w:hAnsi="Segoe UI" w:cs="Segoe UI"/>
               </w:rPr>
-              <w:t xml:space="preserve"> Azure </w:t>
+              <w:t xml:space="preserve"> </w:t>
+            </w:r>
+            <w:proofErr w:type="spellStart"/>
+            <w:r>
+              <w:rPr>
+                <w:rFonts w:ascii="Segoe UI" w:hAnsi="Segoe UI" w:cs="Segoe UI"/>
+              </w:rPr>
+              <w:t>Azure</w:t>
+            </w:r>
+            <w:proofErr w:type="spellEnd"/>
+            <w:r>
+              <w:rPr>
+                <w:rFonts w:ascii="Segoe UI" w:hAnsi="Segoe UI" w:cs="Segoe UI"/>
+              </w:rPr>
+              <w:t xml:space="preserve"> </w:t>
             </w:r>
           </w:p>
           <w:p>
@@ -957,34 +1054,72 @@
                 <w:rFonts w:ascii="Segoe UI" w:hAnsi="Segoe UI" w:cs="Segoe UI"/>
               </w:rPr>
             </w:pPr>
-          </w:p>
-          <w:p>
-            <w:pPr>
-              <w:rPr>
-                <w:rFonts w:ascii="Segoe UI" w:hAnsi="Segoe UI" w:cs="Segoe UI"/>
-              </w:rPr>
-            </w:pPr>
-          </w:p>
-          <w:p>
-            <w:pPr>
-              <w:rPr>
-                <w:rFonts w:ascii="Segoe UI" w:hAnsi="Segoe UI" w:cs="Segoe UI"/>
-              </w:rPr>
-            </w:pPr>
-          </w:p>
-          <w:p>
-            <w:pPr>
-              <w:rPr>
-                <w:rFonts w:ascii="Segoe UI" w:hAnsi="Segoe UI" w:cs="Segoe UI"/>
-              </w:rPr>
-            </w:pPr>
-          </w:p>
-          <w:p>
-            <w:pPr>
-              <w:rPr>
-                <w:rFonts w:ascii="Segoe UI" w:hAnsi="Segoe UI" w:cs="Segoe UI"/>
-              </w:rPr>
-            </w:pPr>
+            <w:r>
+              <w:rPr>
+                <w:noProof/>
+              </w:rPr>
+              <w:drawing>
+                <wp:inline distT="0" distB="0" distL="0" distR="0" wp14:anchorId="2B559AA7" wp14:editId="5655026C">
+                  <wp:extent cx="780415" cy="780415"/>
+                  <wp:effectExtent l="0" t="0" r="635" b="0"/>
+                  <wp:docPr id="5" name="Picture 5"/>
+                  <wp:cNvGraphicFramePr>
+                    <a:graphicFrameLocks xmlns:a="http://schemas.openxmlformats.org/drawingml/2006/main" noChangeAspect="1"/>
+                  </wp:cNvGraphicFramePr>
+                  <a:graphic xmlns:a="http://schemas.openxmlformats.org/drawingml/2006/main">
+                    <a:graphicData uri="http://schemas.openxmlformats.org/drawingml/2006/picture">
+                      <pic:pic xmlns:pic="http://schemas.openxmlformats.org/drawingml/2006/picture">
+                        <pic:nvPicPr>
+                          <pic:cNvPr id="0" name="Picture 2"/>
+                          <pic:cNvPicPr>
+                            <a:picLocks noChangeAspect="1" noChangeArrowheads="1"/>
+                          </pic:cNvPicPr>
+                        </pic:nvPicPr>
+                        <pic:blipFill>
+                          <a:blip r:embed="rId7" cstate="print">
+                            <a:extLst>
+                              <a:ext uri="{28A0092B-C50C-407E-A947-70E740481C1C}">
+                                <a14:useLocalDpi xmlns:a14="http://schemas.microsoft.com/office/drawing/2010/main" val="0"/>
+                              </a:ext>
+                            </a:extLst>
+                          </a:blip>
+                          <a:srcRect/>
+                          <a:stretch>
+                            <a:fillRect/>
+                          </a:stretch>
+                        </pic:blipFill>
+                        <pic:spPr bwMode="auto">
+                          <a:xfrm>
+                            <a:off x="0" y="0"/>
+                            <a:ext cx="780415" cy="780415"/>
+                          </a:xfrm>
+                          <a:prstGeom prst="rect">
+                            <a:avLst/>
+                          </a:prstGeom>
+                          <a:noFill/>
+                          <a:ln>
+                            <a:noFill/>
+                          </a:ln>
+                        </pic:spPr>
+                      </pic:pic>
+                    </a:graphicData>
+                  </a:graphic>
+                </wp:inline>
+              </w:drawing>
+            </w:r>
+          </w:p>
+          <w:p>
+            <w:pPr>
+              <w:rPr>
+                <w:rFonts w:ascii="Segoe UI" w:hAnsi="Segoe UI" w:cs="Segoe UI"/>
+              </w:rPr>
+            </w:pPr>
+            <w:r>
+              <w:rPr>
+                <w:rFonts w:ascii="Segoe UI" w:hAnsi="Segoe UI" w:cs="Segoe UI"/>
+              </w:rPr>
+              <w:t>Analysis Services</w:t>
+            </w:r>
           </w:p>
           <w:p>
             <w:pPr>
@@ -1011,6 +1146,72 @@
                 <w:rFonts w:ascii="Segoe UI" w:hAnsi="Segoe UI" w:cs="Segoe UI"/>
               </w:rPr>
             </w:pPr>
+            <w:r>
+              <w:rPr>
+                <w:noProof/>
+              </w:rPr>
+              <w:drawing>
+                <wp:inline distT="0" distB="0" distL="0" distR="0" wp14:anchorId="5F8094D2" wp14:editId="6081F93A">
+                  <wp:extent cx="780415" cy="780415"/>
+                  <wp:effectExtent l="0" t="0" r="635" b="635"/>
+                  <wp:docPr id="6" name="Picture 6"/>
+                  <wp:cNvGraphicFramePr>
+                    <a:graphicFrameLocks xmlns:a="http://schemas.openxmlformats.org/drawingml/2006/main" noChangeAspect="1"/>
+                  </wp:cNvGraphicFramePr>
+                  <a:graphic xmlns:a="http://schemas.openxmlformats.org/drawingml/2006/main">
+                    <a:graphicData uri="http://schemas.openxmlformats.org/drawingml/2006/picture">
+                      <pic:pic xmlns:pic="http://schemas.openxmlformats.org/drawingml/2006/picture">
+                        <pic:nvPicPr>
+                          <pic:cNvPr id="0" name="Picture 4"/>
+                          <pic:cNvPicPr>
+                            <a:picLocks noChangeAspect="1" noChangeArrowheads="1"/>
+                          </pic:cNvPicPr>
+                        </pic:nvPicPr>
+                        <pic:blipFill>
+                          <a:blip r:embed="rId12" cstate="print">
+                            <a:extLst>
+                              <a:ext uri="{28A0092B-C50C-407E-A947-70E740481C1C}">
+                                <a14:useLocalDpi xmlns:a14="http://schemas.microsoft.com/office/drawing/2010/main" val="0"/>
+                              </a:ext>
+                            </a:extLst>
+                          </a:blip>
+                          <a:srcRect/>
+                          <a:stretch>
+                            <a:fillRect/>
+                          </a:stretch>
+                        </pic:blipFill>
+                        <pic:spPr bwMode="auto">
+                          <a:xfrm>
+                            <a:off x="0" y="0"/>
+                            <a:ext cx="780415" cy="780415"/>
+                          </a:xfrm>
+                          <a:prstGeom prst="rect">
+                            <a:avLst/>
+                          </a:prstGeom>
+                          <a:noFill/>
+                          <a:ln>
+                            <a:noFill/>
+                          </a:ln>
+                        </pic:spPr>
+                      </pic:pic>
+                    </a:graphicData>
+                  </a:graphic>
+                </wp:inline>
+              </w:drawing>
+            </w:r>
+          </w:p>
+          <w:p>
+            <w:pPr>
+              <w:rPr>
+                <w:rFonts w:ascii="Segoe UI" w:hAnsi="Segoe UI" w:cs="Segoe UI"/>
+              </w:rPr>
+            </w:pPr>
+            <w:r>
+              <w:rPr>
+                <w:rFonts w:ascii="Segoe UI" w:hAnsi="Segoe UI" w:cs="Segoe UI"/>
+              </w:rPr>
+              <w:t>Power BI</w:t>
+            </w:r>
           </w:p>
         </w:tc>
       </w:tr>
@@ -1075,7 +1276,7 @@
                 <w:rFonts w:ascii="Segoe UI" w:hAnsi="Segoe UI" w:cs="Segoe UI"/>
                 <w:b/>
               </w:rPr>
-              <w:t>Architecture Name</w:t>
+              <w:t>Daily Flat Files produced from the Electric Bike Sensors</w:t>
             </w:r>
           </w:p>
         </w:tc>
@@ -1165,27 +1366,162 @@
                 <w:rFonts w:ascii="Segoe UI" w:hAnsi="Segoe UI" w:cs="Segoe UI"/>
               </w:rPr>
             </w:pPr>
-          </w:p>
-          <w:p>
-            <w:pPr>
-              <w:rPr>
-                <w:rFonts w:ascii="Segoe UI" w:hAnsi="Segoe UI" w:cs="Segoe UI"/>
-              </w:rPr>
-            </w:pPr>
-          </w:p>
-          <w:p>
-            <w:pPr>
-              <w:rPr>
-                <w:rFonts w:ascii="Segoe UI" w:hAnsi="Segoe UI" w:cs="Segoe UI"/>
-              </w:rPr>
-            </w:pPr>
-          </w:p>
-          <w:p>
-            <w:pPr>
-              <w:rPr>
-                <w:rFonts w:ascii="Segoe UI" w:hAnsi="Segoe UI" w:cs="Segoe UI"/>
-              </w:rPr>
-            </w:pPr>
+            <w:r>
+              <w:rPr>
+                <w:noProof/>
+              </w:rPr>
+              <w:drawing>
+                <wp:inline distT="0" distB="0" distL="0" distR="0" wp14:anchorId="218D8A7F" wp14:editId="0D8DA2DA">
+                  <wp:extent cx="679147" cy="533106"/>
+                  <wp:effectExtent l="0" t="0" r="6985" b="635"/>
+                  <wp:docPr id="13" name="Picture 13"/>
+                  <wp:cNvGraphicFramePr>
+                    <a:graphicFrameLocks xmlns:a="http://schemas.openxmlformats.org/drawingml/2006/main" noChangeAspect="1"/>
+                  </wp:cNvGraphicFramePr>
+                  <a:graphic xmlns:a="http://schemas.openxmlformats.org/drawingml/2006/main">
+                    <a:graphicData uri="http://schemas.openxmlformats.org/drawingml/2006/picture">
+                      <pic:pic xmlns:pic="http://schemas.openxmlformats.org/drawingml/2006/picture">
+                        <pic:nvPicPr>
+                          <pic:cNvPr id="0" name="Picture 24"/>
+                          <pic:cNvPicPr>
+                            <a:picLocks noChangeAspect="1" noChangeArrowheads="1"/>
+                          </pic:cNvPicPr>
+                        </pic:nvPicPr>
+                        <pic:blipFill>
+                          <a:blip r:embed="rId13" cstate="print">
+                            <a:extLst>
+                              <a:ext uri="{28A0092B-C50C-407E-A947-70E740481C1C}">
+                                <a14:useLocalDpi xmlns:a14="http://schemas.microsoft.com/office/drawing/2010/main" val="0"/>
+                              </a:ext>
+                            </a:extLst>
+                          </a:blip>
+                          <a:srcRect/>
+                          <a:stretch>
+                            <a:fillRect/>
+                          </a:stretch>
+                        </pic:blipFill>
+                        <pic:spPr bwMode="auto">
+                          <a:xfrm>
+                            <a:off x="0" y="0"/>
+                            <a:ext cx="701495" cy="550648"/>
+                          </a:xfrm>
+                          <a:prstGeom prst="rect">
+                            <a:avLst/>
+                          </a:prstGeom>
+                          <a:noFill/>
+                          <a:ln>
+                            <a:noFill/>
+                          </a:ln>
+                        </pic:spPr>
+                      </pic:pic>
+                    </a:graphicData>
+                  </a:graphic>
+                </wp:inline>
+              </w:drawing>
+            </w:r>
+            <w:r>
+              <w:rPr>
+                <w:noProof/>
+              </w:rPr>
+              <w:t xml:space="preserve"> </w:t>
+            </w:r>
+            <w:r>
+              <w:rPr>
+                <w:noProof/>
+              </w:rPr>
+              <w:drawing>
+                <wp:inline distT="0" distB="0" distL="0" distR="0" wp14:anchorId="0602CEE2" wp14:editId="34C772AB">
+                  <wp:extent cx="780415" cy="780415"/>
+                  <wp:effectExtent l="0" t="0" r="635" b="635"/>
+                  <wp:docPr id="7" name="Picture 7"/>
+                  <wp:cNvGraphicFramePr>
+                    <a:graphicFrameLocks xmlns:a="http://schemas.openxmlformats.org/drawingml/2006/main" noChangeAspect="1"/>
+                  </wp:cNvGraphicFramePr>
+                  <a:graphic xmlns:a="http://schemas.openxmlformats.org/drawingml/2006/main">
+                    <a:graphicData uri="http://schemas.openxmlformats.org/drawingml/2006/picture">
+                      <pic:pic xmlns:pic="http://schemas.openxmlformats.org/drawingml/2006/picture">
+                        <pic:nvPicPr>
+                          <pic:cNvPr id="0" name="Picture 12"/>
+                          <pic:cNvPicPr>
+                            <a:picLocks noChangeAspect="1" noChangeArrowheads="1"/>
+                          </pic:cNvPicPr>
+                        </pic:nvPicPr>
+                        <pic:blipFill>
+                          <a:blip r:embed="rId14" cstate="print">
+                            <a:extLst>
+                              <a:ext uri="{28A0092B-C50C-407E-A947-70E740481C1C}">
+                                <a14:useLocalDpi xmlns:a14="http://schemas.microsoft.com/office/drawing/2010/main" val="0"/>
+                              </a:ext>
+                            </a:extLst>
+                          </a:blip>
+                          <a:srcRect/>
+                          <a:stretch>
+                            <a:fillRect/>
+                          </a:stretch>
+                        </pic:blipFill>
+                        <pic:spPr bwMode="auto">
+                          <a:xfrm>
+                            <a:off x="0" y="0"/>
+                            <a:ext cx="780415" cy="780415"/>
+                          </a:xfrm>
+                          <a:prstGeom prst="rect">
+                            <a:avLst/>
+                          </a:prstGeom>
+                          <a:noFill/>
+                          <a:ln>
+                            <a:noFill/>
+                          </a:ln>
+                        </pic:spPr>
+                      </pic:pic>
+                    </a:graphicData>
+                  </a:graphic>
+                </wp:inline>
+              </w:drawing>
+            </w:r>
+          </w:p>
+          <w:p>
+            <w:pPr>
+              <w:tabs>
+                <w:tab w:val="left" w:pos="1317"/>
+              </w:tabs>
+              <w:rPr>
+                <w:rFonts w:ascii="Segoe UI" w:hAnsi="Segoe UI" w:cs="Segoe UI"/>
+              </w:rPr>
+            </w:pPr>
+            <w:r>
+              <w:rPr>
+                <w:rFonts w:ascii="Segoe UI" w:hAnsi="Segoe UI" w:cs="Segoe UI"/>
+              </w:rPr>
+              <w:t xml:space="preserve">E Bike </w:t>
+            </w:r>
+            <w:r>
+              <w:rPr>
+                <w:rFonts w:ascii="Segoe UI" w:hAnsi="Segoe UI" w:cs="Segoe UI"/>
+              </w:rPr>
+              <w:tab/>
+            </w:r>
+            <w:r>
+              <w:rPr>
+                <w:rFonts w:ascii="Segoe UI" w:hAnsi="Segoe UI" w:cs="Segoe UI"/>
+              </w:rPr>
+              <w:t>IoT Hub</w:t>
+            </w:r>
+          </w:p>
+          <w:p>
+            <w:pPr>
+              <w:tabs>
+                <w:tab w:val="left" w:pos="1317"/>
+              </w:tabs>
+              <w:rPr>
+                <w:rFonts w:ascii="Segoe UI" w:hAnsi="Segoe UI" w:cs="Segoe UI"/>
+              </w:rPr>
+            </w:pPr>
+            <w:r>
+              <w:rPr>
+                <w:rFonts w:ascii="Segoe UI" w:hAnsi="Segoe UI" w:cs="Segoe UI"/>
+              </w:rPr>
+              <w:t>Sensors</w:t>
+            </w:r>
           </w:p>
           <w:p>
             <w:pPr>
@@ -1306,10 +1642,154 @@
           </w:tcPr>
           <w:p>
             <w:pPr>
-              <w:rPr>
-                <w:rFonts w:ascii="Segoe UI" w:hAnsi="Segoe UI" w:cs="Segoe UI"/>
-              </w:rPr>
-            </w:pPr>
+              <w:tabs>
+                <w:tab w:val="left" w:pos="1873"/>
+              </w:tabs>
+              <w:rPr>
+                <w:noProof/>
+              </w:rPr>
+            </w:pPr>
+            <w:r>
+              <w:rPr>
+                <w:noProof/>
+              </w:rPr>
+              <w:drawing>
+                <wp:inline distT="0" distB="0" distL="0" distR="0" wp14:anchorId="0B309536" wp14:editId="476FDE77">
+                  <wp:extent cx="780415" cy="780415"/>
+                  <wp:effectExtent l="0" t="0" r="635" b="0"/>
+                  <wp:docPr id="8" name="Picture 8"/>
+                  <wp:cNvGraphicFramePr>
+                    <a:graphicFrameLocks xmlns:a="http://schemas.openxmlformats.org/drawingml/2006/main" noChangeAspect="1"/>
+                  </wp:cNvGraphicFramePr>
+                  <a:graphic xmlns:a="http://schemas.openxmlformats.org/drawingml/2006/main">
+                    <a:graphicData uri="http://schemas.openxmlformats.org/drawingml/2006/picture">
+                      <pic:pic xmlns:pic="http://schemas.openxmlformats.org/drawingml/2006/picture">
+                        <pic:nvPicPr>
+                          <pic:cNvPr id="0" name="Picture 14"/>
+                          <pic:cNvPicPr>
+                            <a:picLocks noChangeAspect="1" noChangeArrowheads="1"/>
+                          </pic:cNvPicPr>
+                        </pic:nvPicPr>
+                        <pic:blipFill>
+                          <a:blip r:embed="rId15" cstate="print">
+                            <a:extLst>
+                              <a:ext uri="{28A0092B-C50C-407E-A947-70E740481C1C}">
+                                <a14:useLocalDpi xmlns:a14="http://schemas.microsoft.com/office/drawing/2010/main" val="0"/>
+                              </a:ext>
+                            </a:extLst>
+                          </a:blip>
+                          <a:srcRect/>
+                          <a:stretch>
+                            <a:fillRect/>
+                          </a:stretch>
+                        </pic:blipFill>
+                        <pic:spPr bwMode="auto">
+                          <a:xfrm>
+                            <a:off x="0" y="0"/>
+                            <a:ext cx="780415" cy="780415"/>
+                          </a:xfrm>
+                          <a:prstGeom prst="rect">
+                            <a:avLst/>
+                          </a:prstGeom>
+                          <a:noFill/>
+                          <a:ln>
+                            <a:noFill/>
+                          </a:ln>
+                        </pic:spPr>
+                      </pic:pic>
+                    </a:graphicData>
+                  </a:graphic>
+                </wp:inline>
+              </w:drawing>
+            </w:r>
+            <w:r>
+              <w:t xml:space="preserve"> </w:t>
+            </w:r>
+            <w:r>
+              <w:rPr>
+                <w:noProof/>
+              </w:rPr>
+              <w:t xml:space="preserve">         </w:t>
+            </w:r>
+            <w:r>
+              <w:rPr>
+                <w:noProof/>
+              </w:rPr>
+              <w:drawing>
+                <wp:inline distT="0" distB="0" distL="0" distR="0" wp14:anchorId="676D2DFF" wp14:editId="4ACCD234">
+                  <wp:extent cx="600186" cy="600186"/>
+                  <wp:effectExtent l="0" t="0" r="9525" b="0"/>
+                  <wp:docPr id="9" name="Picture 9"/>
+                  <wp:cNvGraphicFramePr>
+                    <a:graphicFrameLocks xmlns:a="http://schemas.openxmlformats.org/drawingml/2006/main" noChangeAspect="1"/>
+                  </wp:cNvGraphicFramePr>
+                  <a:graphic xmlns:a="http://schemas.openxmlformats.org/drawingml/2006/main">
+                    <a:graphicData uri="http://schemas.openxmlformats.org/drawingml/2006/picture">
+                      <pic:pic xmlns:pic="http://schemas.openxmlformats.org/drawingml/2006/picture">
+                        <pic:nvPicPr>
+                          <pic:cNvPr id="0" name="Picture 16"/>
+                          <pic:cNvPicPr>
+                            <a:picLocks noChangeAspect="1" noChangeArrowheads="1"/>
+                          </pic:cNvPicPr>
+                        </pic:nvPicPr>
+                        <pic:blipFill>
+                          <a:blip r:embed="rId16" cstate="print">
+                            <a:extLst>
+                              <a:ext uri="{28A0092B-C50C-407E-A947-70E740481C1C}">
+                                <a14:useLocalDpi xmlns:a14="http://schemas.microsoft.com/office/drawing/2010/main" val="0"/>
+                              </a:ext>
+                            </a:extLst>
+                          </a:blip>
+                          <a:srcRect/>
+                          <a:stretch>
+                            <a:fillRect/>
+                          </a:stretch>
+                        </pic:blipFill>
+                        <pic:spPr bwMode="auto">
+                          <a:xfrm>
+                            <a:off x="0" y="0"/>
+                            <a:ext cx="614024" cy="614024"/>
+                          </a:xfrm>
+                          <a:prstGeom prst="rect">
+                            <a:avLst/>
+                          </a:prstGeom>
+                          <a:noFill/>
+                          <a:ln>
+                            <a:noFill/>
+                          </a:ln>
+                        </pic:spPr>
+                      </pic:pic>
+                    </a:graphicData>
+                  </a:graphic>
+                </wp:inline>
+              </w:drawing>
+            </w:r>
+          </w:p>
+          <w:p>
+            <w:pPr>
+              <w:rPr>
+                <w:rFonts w:ascii="Segoe UI" w:hAnsi="Segoe UI" w:cs="Segoe UI"/>
+              </w:rPr>
+            </w:pPr>
+            <w:r>
+              <w:rPr>
+                <w:rFonts w:ascii="Segoe UI" w:hAnsi="Segoe UI" w:cs="Segoe UI"/>
+              </w:rPr>
+              <w:t>Azure Stream       Data Lake</w:t>
+            </w:r>
+          </w:p>
+          <w:p>
+            <w:pPr>
+              <w:rPr>
+                <w:rFonts w:ascii="Segoe UI" w:hAnsi="Segoe UI" w:cs="Segoe UI"/>
+              </w:rPr>
+            </w:pPr>
+            <w:r>
+              <w:rPr>
+                <w:rFonts w:ascii="Segoe UI" w:hAnsi="Segoe UI" w:cs="Segoe UI"/>
+              </w:rPr>
+              <w:t>Analytics</w:t>
+            </w:r>
           </w:p>
         </w:tc>
         <w:tc>
@@ -1322,6 +1802,310 @@
                 <w:rFonts w:ascii="Segoe UI" w:hAnsi="Segoe UI" w:cs="Segoe UI"/>
               </w:rPr>
             </w:pPr>
+            <w:r>
+              <w:rPr>
+                <w:noProof/>
+              </w:rPr>
+              <w:drawing>
+                <wp:inline distT="0" distB="0" distL="0" distR="0" wp14:anchorId="376C9C13" wp14:editId="59FD4414">
+                  <wp:extent cx="744074" cy="701675"/>
+                  <wp:effectExtent l="0" t="0" r="0" b="3175"/>
+                  <wp:docPr id="10" name="Picture 10"/>
+                  <wp:cNvGraphicFramePr>
+                    <a:graphicFrameLocks xmlns:a="http://schemas.openxmlformats.org/drawingml/2006/main" noChangeAspect="1"/>
+                  </wp:cNvGraphicFramePr>
+                  <a:graphic xmlns:a="http://schemas.openxmlformats.org/drawingml/2006/main">
+                    <a:graphicData uri="http://schemas.openxmlformats.org/drawingml/2006/picture">
+                      <pic:pic xmlns:pic="http://schemas.openxmlformats.org/drawingml/2006/picture">
+                        <pic:nvPicPr>
+                          <pic:cNvPr id="0" name="Picture 18"/>
+                          <pic:cNvPicPr>
+                            <a:picLocks noChangeAspect="1" noChangeArrowheads="1"/>
+                          </pic:cNvPicPr>
+                        </pic:nvPicPr>
+                        <pic:blipFill rotWithShape="1">
+                          <a:blip r:embed="rId17" cstate="print">
+                            <a:extLst>
+                              <a:ext uri="{28A0092B-C50C-407E-A947-70E740481C1C}">
+                                <a14:useLocalDpi xmlns:a14="http://schemas.microsoft.com/office/drawing/2010/main" val="0"/>
+                              </a:ext>
+                            </a:extLst>
+                          </a:blip>
+                          <a:srcRect l="22152" r="22267"/>
+                          <a:stretch/>
+                        </pic:blipFill>
+                        <pic:spPr bwMode="auto">
+                          <a:xfrm>
+                            <a:off x="0" y="0"/>
+                            <a:ext cx="748988" cy="706309"/>
+                          </a:xfrm>
+                          <a:prstGeom prst="rect">
+                            <a:avLst/>
+                          </a:prstGeom>
+                          <a:noFill/>
+                          <a:ln>
+                            <a:noFill/>
+                          </a:ln>
+                          <a:extLst>
+                            <a:ext uri="{53640926-AAD7-44D8-BBD7-CCE9431645EC}">
+                              <a14:shadowObscured xmlns:a14="http://schemas.microsoft.com/office/drawing/2010/main"/>
+                            </a:ext>
+                          </a:extLst>
+                        </pic:spPr>
+                      </pic:pic>
+                    </a:graphicData>
+                  </a:graphic>
+                </wp:inline>
+              </w:drawing>
+            </w:r>
+            <w:r>
+              <w:t xml:space="preserve">            </w:t>
+            </w:r>
+            <w:r>
+              <w:rPr>
+                <w:noProof/>
+              </w:rPr>
+              <w:drawing>
+                <wp:inline distT="0" distB="0" distL="0" distR="0" wp14:anchorId="6EB6BC00" wp14:editId="203BECB8">
+                  <wp:extent cx="780415" cy="780415"/>
+                  <wp:effectExtent l="0" t="0" r="635" b="635"/>
+                  <wp:docPr id="14" name="Picture 14"/>
+                  <wp:cNvGraphicFramePr>
+                    <a:graphicFrameLocks xmlns:a="http://schemas.openxmlformats.org/drawingml/2006/main" noChangeAspect="1"/>
+                  </wp:cNvGraphicFramePr>
+                  <a:graphic xmlns:a="http://schemas.openxmlformats.org/drawingml/2006/main">
+                    <a:graphicData uri="http://schemas.openxmlformats.org/drawingml/2006/picture">
+                      <pic:pic xmlns:pic="http://schemas.openxmlformats.org/drawingml/2006/picture">
+                        <pic:nvPicPr>
+                          <pic:cNvPr id="0" name="Picture 26"/>
+                          <pic:cNvPicPr>
+                            <a:picLocks noChangeAspect="1" noChangeArrowheads="1"/>
+                          </pic:cNvPicPr>
+                        </pic:nvPicPr>
+                        <pic:blipFill>
+                          <a:blip r:embed="rId18" cstate="print">
+                            <a:extLst>
+                              <a:ext uri="{28A0092B-C50C-407E-A947-70E740481C1C}">
+                                <a14:useLocalDpi xmlns:a14="http://schemas.microsoft.com/office/drawing/2010/main" val="0"/>
+                              </a:ext>
+                            </a:extLst>
+                          </a:blip>
+                          <a:srcRect/>
+                          <a:stretch>
+                            <a:fillRect/>
+                          </a:stretch>
+                        </pic:blipFill>
+                        <pic:spPr bwMode="auto">
+                          <a:xfrm>
+                            <a:off x="0" y="0"/>
+                            <a:ext cx="780415" cy="780415"/>
+                          </a:xfrm>
+                          <a:prstGeom prst="rect">
+                            <a:avLst/>
+                          </a:prstGeom>
+                          <a:noFill/>
+                          <a:ln>
+                            <a:noFill/>
+                          </a:ln>
+                        </pic:spPr>
+                      </pic:pic>
+                    </a:graphicData>
+                  </a:graphic>
+                </wp:inline>
+              </w:drawing>
+            </w:r>
+          </w:p>
+          <w:p>
+            <w:pPr>
+              <w:tabs>
+                <w:tab w:val="center" w:pos="1635"/>
+              </w:tabs>
+              <w:rPr>
+                <w:rFonts w:ascii="Segoe UI" w:hAnsi="Segoe UI" w:cs="Segoe UI"/>
+              </w:rPr>
+            </w:pPr>
+            <w:r>
+              <w:rPr>
+                <w:rFonts w:ascii="Segoe UI" w:hAnsi="Segoe UI" w:cs="Segoe UI"/>
+              </w:rPr>
+              <w:t>Data Bricks</w:t>
+            </w:r>
+            <w:r>
+              <w:rPr>
+                <w:rFonts w:ascii="Segoe UI" w:hAnsi="Segoe UI" w:cs="Segoe UI"/>
+              </w:rPr>
+              <w:tab/>
+              <w:t xml:space="preserve">         SQL to store </w:t>
+            </w:r>
+          </w:p>
+          <w:p>
+            <w:pPr>
+              <w:jc w:val="center"/>
+              <w:rPr>
+                <w:rFonts w:ascii="Segoe UI" w:hAnsi="Segoe UI" w:cs="Segoe UI"/>
+              </w:rPr>
+            </w:pPr>
+            <w:r>
+              <w:rPr>
+                <w:rFonts w:ascii="Segoe UI" w:hAnsi="Segoe UI" w:cs="Segoe UI"/>
+              </w:rPr>
+              <w:t xml:space="preserve">            </w:t>
+            </w:r>
+            <w:r>
+              <w:rPr>
+                <w:rFonts w:ascii="Segoe UI" w:hAnsi="Segoe UI" w:cs="Segoe UI"/>
+              </w:rPr>
+              <w:t>Results</w:t>
+            </w:r>
+          </w:p>
+          <w:p>
+            <w:pPr>
+              <w:rPr>
+                <w:rFonts w:ascii="Segoe UI" w:hAnsi="Segoe UI" w:cs="Segoe UI"/>
+                <w:noProof/>
+              </w:rPr>
+            </w:pPr>
+            <w:r>
+              <w:rPr>
+                <w:rFonts w:ascii="Segoe UI" w:hAnsi="Segoe UI" w:cs="Segoe UI"/>
+                <w:noProof/>
+              </w:rPr>
+              <w:drawing>
+                <wp:anchor distT="0" distB="0" distL="114300" distR="114300" simplePos="0" relativeHeight="251752448" behindDoc="0" locked="0" layoutInCell="1" allowOverlap="1" wp14:anchorId="6F99F4F6" wp14:editId="0A7B37B3">
+                  <wp:simplePos x="0" y="0"/>
+                  <wp:positionH relativeFrom="column">
+                    <wp:posOffset>498222</wp:posOffset>
+                  </wp:positionH>
+                  <wp:positionV relativeFrom="paragraph">
+                    <wp:posOffset>264522</wp:posOffset>
+                  </wp:positionV>
+                  <wp:extent cx="780415" cy="780415"/>
+                  <wp:effectExtent l="0" t="0" r="635" b="635"/>
+                  <wp:wrapNone/>
+                  <wp:docPr id="15" name="Picture 15"/>
+                  <wp:cNvGraphicFramePr>
+                    <a:graphicFrameLocks xmlns:a="http://schemas.openxmlformats.org/drawingml/2006/main" noChangeAspect="1"/>
+                  </wp:cNvGraphicFramePr>
+                  <a:graphic xmlns:a="http://schemas.openxmlformats.org/drawingml/2006/main">
+                    <a:graphicData uri="http://schemas.openxmlformats.org/drawingml/2006/picture">
+                      <pic:pic xmlns:pic="http://schemas.openxmlformats.org/drawingml/2006/picture">
+                        <pic:nvPicPr>
+                          <pic:cNvPr id="0" name="Picture 28"/>
+                          <pic:cNvPicPr>
+                            <a:picLocks noChangeAspect="1" noChangeArrowheads="1"/>
+                          </pic:cNvPicPr>
+                        </pic:nvPicPr>
+                        <pic:blipFill>
+                          <a:blip r:embed="rId19" cstate="print">
+                            <a:extLst>
+                              <a:ext uri="{28A0092B-C50C-407E-A947-70E740481C1C}">
+                                <a14:useLocalDpi xmlns:a14="http://schemas.microsoft.com/office/drawing/2010/main" val="0"/>
+                              </a:ext>
+                            </a:extLst>
+                          </a:blip>
+                          <a:srcRect/>
+                          <a:stretch>
+                            <a:fillRect/>
+                          </a:stretch>
+                        </pic:blipFill>
+                        <pic:spPr bwMode="auto">
+                          <a:xfrm>
+                            <a:off x="0" y="0"/>
+                            <a:ext cx="780415" cy="780415"/>
+                          </a:xfrm>
+                          <a:prstGeom prst="rect">
+                            <a:avLst/>
+                          </a:prstGeom>
+                          <a:noFill/>
+                          <a:ln>
+                            <a:noFill/>
+                          </a:ln>
+                        </pic:spPr>
+                      </pic:pic>
+                    </a:graphicData>
+                  </a:graphic>
+                </wp:anchor>
+              </w:drawing>
+            </w:r>
+            <w:r>
+              <w:rPr>
+                <w:noProof/>
+              </w:rPr>
+              <w:t xml:space="preserve">       </w:t>
+            </w:r>
+            <w:r>
+              <w:rPr>
+                <w:noProof/>
+              </w:rPr>
+              <w:drawing>
+                <wp:inline distT="0" distB="0" distL="0" distR="0" wp14:anchorId="215580EC" wp14:editId="4214CEFB">
+                  <wp:extent cx="1401609" cy="1090426"/>
+                  <wp:effectExtent l="0" t="0" r="8255" b="0"/>
+                  <wp:docPr id="16" name="Picture 16"/>
+                  <wp:cNvGraphicFramePr>
+                    <a:graphicFrameLocks xmlns:a="http://schemas.openxmlformats.org/drawingml/2006/main" noChangeAspect="1"/>
+                  </wp:cNvGraphicFramePr>
+                  <a:graphic xmlns:a="http://schemas.openxmlformats.org/drawingml/2006/main">
+                    <a:graphicData uri="http://schemas.openxmlformats.org/drawingml/2006/picture">
+                      <pic:pic xmlns:pic="http://schemas.openxmlformats.org/drawingml/2006/picture">
+                        <pic:nvPicPr>
+                          <pic:cNvPr id="0" name="Picture 29"/>
+                          <pic:cNvPicPr>
+                            <a:picLocks noChangeAspect="1" noChangeArrowheads="1"/>
+                          </pic:cNvPicPr>
+                        </pic:nvPicPr>
+                        <pic:blipFill>
+                          <a:blip r:embed="rId20" cstate="print">
+                            <a:extLst>
+                              <a:ext uri="{28A0092B-C50C-407E-A947-70E740481C1C}">
+                                <a14:useLocalDpi xmlns:a14="http://schemas.microsoft.com/office/drawing/2010/main" val="0"/>
+                              </a:ext>
+                            </a:extLst>
+                          </a:blip>
+                          <a:srcRect/>
+                          <a:stretch>
+                            <a:fillRect/>
+                          </a:stretch>
+                        </pic:blipFill>
+                        <pic:spPr bwMode="auto">
+                          <a:xfrm flipH="1">
+                            <a:off x="0" y="0"/>
+                            <a:ext cx="1481410" cy="1152509"/>
+                          </a:xfrm>
+                          <a:prstGeom prst="rect">
+                            <a:avLst/>
+                          </a:prstGeom>
+                          <a:noFill/>
+                          <a:ln>
+                            <a:noFill/>
+                          </a:ln>
+                        </pic:spPr>
+                      </pic:pic>
+                    </a:graphicData>
+                  </a:graphic>
+                </wp:inline>
+              </w:drawing>
+            </w:r>
+            <w:r>
+              <w:rPr>
+                <w:rFonts w:ascii="Segoe UI" w:hAnsi="Segoe UI" w:cs="Segoe UI"/>
+                <w:noProof/>
+              </w:rPr>
+              <w:t xml:space="preserve"> </w:t>
+            </w:r>
+          </w:p>
+          <w:p>
+            <w:pPr>
+              <w:rPr>
+                <w:rFonts w:ascii="Segoe UI" w:hAnsi="Segoe UI" w:cs="Segoe UI"/>
+              </w:rPr>
+            </w:pPr>
+            <w:r>
+              <w:rPr>
+                <w:rFonts w:ascii="Segoe UI" w:hAnsi="Segoe UI" w:cs="Segoe UI"/>
+              </w:rPr>
+              <w:t xml:space="preserve">Azure Data Factory to Orchestrate Databricks Notebook Running and monitor etc. </w:t>
+            </w:r>
           </w:p>
         </w:tc>
         <w:tc>
@@ -1332,6 +2116,214 @@
             <w:pPr>
               <w:rPr>
                 <w:rFonts w:ascii="Segoe UI" w:hAnsi="Segoe UI" w:cs="Segoe UI"/>
+              </w:rPr>
+            </w:pPr>
+            <w:r>
+              <w:rPr>
+                <w:noProof/>
+              </w:rPr>
+              <w:drawing>
+                <wp:inline distT="0" distB="0" distL="0" distR="0" wp14:anchorId="5062557A" wp14:editId="34E69D5D">
+                  <wp:extent cx="780415" cy="780415"/>
+                  <wp:effectExtent l="0" t="0" r="635" b="635"/>
+                  <wp:docPr id="11" name="Picture 11"/>
+                  <wp:cNvGraphicFramePr>
+                    <a:graphicFrameLocks xmlns:a="http://schemas.openxmlformats.org/drawingml/2006/main" noChangeAspect="1"/>
+                  </wp:cNvGraphicFramePr>
+                  <a:graphic xmlns:a="http://schemas.openxmlformats.org/drawingml/2006/main">
+                    <a:graphicData uri="http://schemas.openxmlformats.org/drawingml/2006/picture">
+                      <pic:pic xmlns:pic="http://schemas.openxmlformats.org/drawingml/2006/picture">
+                        <pic:nvPicPr>
+                          <pic:cNvPr id="0" name="Picture 20"/>
+                          <pic:cNvPicPr>
+                            <a:picLocks noChangeAspect="1" noChangeArrowheads="1"/>
+                          </pic:cNvPicPr>
+                        </pic:nvPicPr>
+                        <pic:blipFill>
+                          <a:blip r:embed="rId21" cstate="print">
+                            <a:extLst>
+                              <a:ext uri="{28A0092B-C50C-407E-A947-70E740481C1C}">
+                                <a14:useLocalDpi xmlns:a14="http://schemas.microsoft.com/office/drawing/2010/main" val="0"/>
+                              </a:ext>
+                            </a:extLst>
+                          </a:blip>
+                          <a:srcRect/>
+                          <a:stretch>
+                            <a:fillRect/>
+                          </a:stretch>
+                        </pic:blipFill>
+                        <pic:spPr bwMode="auto">
+                          <a:xfrm>
+                            <a:off x="0" y="0"/>
+                            <a:ext cx="780415" cy="780415"/>
+                          </a:xfrm>
+                          <a:prstGeom prst="rect">
+                            <a:avLst/>
+                          </a:prstGeom>
+                          <a:noFill/>
+                          <a:ln>
+                            <a:noFill/>
+                          </a:ln>
+                        </pic:spPr>
+                      </pic:pic>
+                    </a:graphicData>
+                  </a:graphic>
+                </wp:inline>
+              </w:drawing>
+            </w:r>
+            <w:r>
+              <w:rPr>
+                <w:rFonts w:ascii="Segoe UI" w:hAnsi="Segoe UI" w:cs="Segoe UI"/>
+              </w:rPr>
+              <w:t xml:space="preserve"> or </w:t>
+            </w:r>
+            <w:r>
+              <w:rPr>
+                <w:noProof/>
+              </w:rPr>
+              <w:drawing>
+                <wp:inline distT="0" distB="0" distL="0" distR="0" wp14:anchorId="3E510A3A" wp14:editId="742B85A7">
+                  <wp:extent cx="780415" cy="780415"/>
+                  <wp:effectExtent l="0" t="0" r="635" b="635"/>
+                  <wp:docPr id="12" name="Picture 12"/>
+                  <wp:cNvGraphicFramePr>
+                    <a:graphicFrameLocks xmlns:a="http://schemas.openxmlformats.org/drawingml/2006/main" noChangeAspect="1"/>
+                  </wp:cNvGraphicFramePr>
+                  <a:graphic xmlns:a="http://schemas.openxmlformats.org/drawingml/2006/main">
+                    <a:graphicData uri="http://schemas.openxmlformats.org/drawingml/2006/picture">
+                      <pic:pic xmlns:pic="http://schemas.openxmlformats.org/drawingml/2006/picture">
+                        <pic:nvPicPr>
+                          <pic:cNvPr id="0" name="Picture 22"/>
+                          <pic:cNvPicPr>
+                            <a:picLocks noChangeAspect="1" noChangeArrowheads="1"/>
+                          </pic:cNvPicPr>
+                        </pic:nvPicPr>
+                        <pic:blipFill>
+                          <a:blip r:embed="rId12" cstate="print">
+                            <a:extLst>
+                              <a:ext uri="{28A0092B-C50C-407E-A947-70E740481C1C}">
+                                <a14:useLocalDpi xmlns:a14="http://schemas.microsoft.com/office/drawing/2010/main" val="0"/>
+                              </a:ext>
+                            </a:extLst>
+                          </a:blip>
+                          <a:srcRect/>
+                          <a:stretch>
+                            <a:fillRect/>
+                          </a:stretch>
+                        </pic:blipFill>
+                        <pic:spPr bwMode="auto">
+                          <a:xfrm>
+                            <a:off x="0" y="0"/>
+                            <a:ext cx="780415" cy="780415"/>
+                          </a:xfrm>
+                          <a:prstGeom prst="rect">
+                            <a:avLst/>
+                          </a:prstGeom>
+                          <a:noFill/>
+                          <a:ln>
+                            <a:noFill/>
+                          </a:ln>
+                        </pic:spPr>
+                      </pic:pic>
+                    </a:graphicData>
+                  </a:graphic>
+                </wp:inline>
+              </w:drawing>
+            </w:r>
+          </w:p>
+          <w:p>
+            <w:pPr>
+              <w:tabs>
+                <w:tab w:val="left" w:pos="1646"/>
+              </w:tabs>
+              <w:rPr>
+                <w:rFonts w:ascii="Segoe UI" w:hAnsi="Segoe UI" w:cs="Segoe UI"/>
+              </w:rPr>
+            </w:pPr>
+            <w:r>
+              <w:rPr>
+                <w:rFonts w:ascii="Segoe UI" w:hAnsi="Segoe UI" w:cs="Segoe UI"/>
+              </w:rPr>
+              <w:t xml:space="preserve">Azure Web </w:t>
+            </w:r>
+            <w:r>
+              <w:rPr>
+                <w:rFonts w:ascii="Segoe UI" w:hAnsi="Segoe UI" w:cs="Segoe UI"/>
+              </w:rPr>
+              <w:tab/>
+              <w:t>Power BI</w:t>
+            </w:r>
+          </w:p>
+          <w:p>
+            <w:pPr>
+              <w:tabs>
+                <w:tab w:val="center" w:pos="1635"/>
+              </w:tabs>
+              <w:rPr>
+                <w:rFonts w:ascii="Segoe UI" w:hAnsi="Segoe UI" w:cs="Segoe UI"/>
+              </w:rPr>
+            </w:pPr>
+            <w:r>
+              <w:rPr>
+                <w:rFonts w:ascii="Segoe UI" w:hAnsi="Segoe UI" w:cs="Segoe UI"/>
+              </w:rPr>
+              <w:t>App</w:t>
+            </w:r>
+            <w:r>
+              <w:rPr>
+                <w:rFonts w:ascii="Segoe UI" w:hAnsi="Segoe UI" w:cs="Segoe UI"/>
+              </w:rPr>
+              <w:tab/>
+              <w:t xml:space="preserve">                 Embedded</w:t>
+            </w:r>
+          </w:p>
+        </w:tc>
+      </w:tr>
+      <w:tr>
+        <w:tc>
+          <w:tcPr>
+            <w:tcW w:w="3487" w:type="dxa"/>
+          </w:tcPr>
+          <w:p>
+            <w:pPr>
+              <w:rPr>
+                <w:rFonts w:ascii="Segoe UI" w:hAnsi="Segoe UI" w:cs="Segoe UI"/>
+              </w:rPr>
+            </w:pPr>
+          </w:p>
+        </w:tc>
+        <w:tc>
+          <w:tcPr>
+            <w:tcW w:w="3487" w:type="dxa"/>
+          </w:tcPr>
+          <w:p>
+            <w:pPr>
+              <w:rPr>
+                <w:noProof/>
+              </w:rPr>
+            </w:pPr>
+          </w:p>
+        </w:tc>
+        <w:tc>
+          <w:tcPr>
+            <w:tcW w:w="3487" w:type="dxa"/>
+          </w:tcPr>
+          <w:p>
+            <w:pPr>
+              <w:rPr>
+                <w:noProof/>
+              </w:rPr>
+            </w:pPr>
+          </w:p>
+        </w:tc>
+        <w:tc>
+          <w:tcPr>
+            <w:tcW w:w="3487" w:type="dxa"/>
+          </w:tcPr>
+          <w:p>
+            <w:pPr>
+              <w:rPr>
+                <w:noProof/>
               </w:rPr>
             </w:pPr>
           </w:p>
